--- a/Week 1/vanroekel-assignment-1.3.docx
+++ b/Week 1/vanroekel-assignment-1.3.docx
@@ -508,149 +508,16 @@
           <w:sz w:val="22"/>
           <w:szCs w:val="22"/>
         </w:rPr>
-        <w:t xml:space="preserve">The goal of DevOps should be to bring all of the parts together, so that each part </w:t>
-      </w:r>
-      <w:proofErr w:type="gramStart"/>
-      <w:r>
-        <w:rPr>
-          <w:sz w:val="22"/>
-          <w:szCs w:val="22"/>
-        </w:rPr>
-        <w:t>is</w:t>
-      </w:r>
-      <w:r>
-        <w:rPr>
-          <w:sz w:val="22"/>
-          <w:szCs w:val="22"/>
-        </w:rPr>
-        <w:t>]</w:t>
-      </w:r>
-      <w:r>
-        <w:rPr>
-          <w:sz w:val="22"/>
-          <w:szCs w:val="22"/>
-        </w:rPr>
-        <w:t>working</w:t>
-      </w:r>
-      <w:proofErr w:type="gramEnd"/>
-      <w:r>
-        <w:rPr>
-          <w:sz w:val="22"/>
-          <w:szCs w:val="22"/>
-        </w:rPr>
-        <w:t xml:space="preserve"> at the same time as the other to create the maximum profit out of your time. When</w:t>
-      </w:r>
-      <w:r>
-        <w:rPr>
-          <w:sz w:val="22"/>
-          <w:szCs w:val="22"/>
-        </w:rPr>
-        <w:t xml:space="preserve"> </w:t>
-      </w:r>
-      <w:r>
-        <w:rPr>
-          <w:sz w:val="22"/>
-          <w:szCs w:val="22"/>
-        </w:rPr>
-        <w:t>you have a development committee that goes through the whole process of developing a new</w:t>
-      </w:r>
-      <w:r>
-        <w:rPr>
-          <w:sz w:val="22"/>
-          <w:szCs w:val="22"/>
-        </w:rPr>
-        <w:t xml:space="preserve"> </w:t>
-      </w:r>
-      <w:r>
-        <w:rPr>
-          <w:sz w:val="22"/>
-          <w:szCs w:val="22"/>
-        </w:rPr>
-        <w:t>feature or service without checking in with QA until the end. At that point you have lost a lot of</w:t>
-      </w:r>
-      <w:r>
-        <w:rPr>
-          <w:sz w:val="22"/>
-          <w:szCs w:val="22"/>
-        </w:rPr>
-        <w:t xml:space="preserve"> </w:t>
-      </w:r>
-      <w:r>
-        <w:rPr>
-          <w:sz w:val="22"/>
-          <w:szCs w:val="22"/>
-        </w:rPr>
-        <w:t>the effectiveness of QA because they weren’t able to follow you through the process and</w:t>
-      </w:r>
-      <w:r>
-        <w:rPr>
-          <w:sz w:val="22"/>
-          <w:szCs w:val="22"/>
-        </w:rPr>
-        <w:t xml:space="preserve"> </w:t>
-      </w:r>
-      <w:r>
-        <w:rPr>
-          <w:sz w:val="22"/>
-          <w:szCs w:val="22"/>
-        </w:rPr>
-        <w:t>missed out on the most important aspects of the understanding of the feature or service. That</w:t>
-      </w:r>
-      <w:r>
-        <w:rPr>
-          <w:sz w:val="22"/>
-          <w:szCs w:val="22"/>
-        </w:rPr>
-        <w:t xml:space="preserve"> </w:t>
-      </w:r>
-      <w:r>
-        <w:rPr>
-          <w:sz w:val="22"/>
-          <w:szCs w:val="22"/>
-        </w:rPr>
-        <w:t>is why it is important that you have both QA and development working simultaneously so that</w:t>
-      </w:r>
-      <w:r>
-        <w:rPr>
-          <w:sz w:val="22"/>
-          <w:szCs w:val="22"/>
-        </w:rPr>
-        <w:t xml:space="preserve"> </w:t>
-      </w:r>
-      <w:r>
-        <w:rPr>
-          <w:sz w:val="22"/>
-          <w:szCs w:val="22"/>
-        </w:rPr>
-        <w:t>the process is created and optimized together. This not only speeds up the project as a whole</w:t>
-      </w:r>
-      <w:r>
-        <w:rPr>
-          <w:sz w:val="22"/>
-          <w:szCs w:val="22"/>
-        </w:rPr>
-        <w:t xml:space="preserve"> </w:t>
-      </w:r>
-      <w:r>
-        <w:rPr>
-          <w:sz w:val="22"/>
-          <w:szCs w:val="22"/>
-        </w:rPr>
-        <w:t>because both parts are working together as a team, but more importantly it ensures that your</w:t>
-      </w:r>
-      <w:r>
-        <w:rPr>
-          <w:sz w:val="22"/>
-          <w:szCs w:val="22"/>
-        </w:rPr>
-        <w:t xml:space="preserve"> </w:t>
-      </w:r>
-      <w:r>
-        <w:rPr>
-          <w:sz w:val="22"/>
-          <w:szCs w:val="22"/>
-        </w:rPr>
-        <w:t>product is going to be a more refined and effective product.</w:t>
+        <w:t>The goal of DevOps should be to bring all of the parts together, so that each part is]working at the same time as the other to create the maximum profit out of your time. When you have a development committee that goes through the whole process of developing a new feature or service without checking in with QA until the end. At that point you have lost a lot of the effectiveness of QA because they weren’t able to follow you through the process and missed out on the most important aspects of the understanding of the feature or service. That is why it is important that you have both QA and development working simultaneously so that the process is created and optimized together. This not only speeds up the project as a whole because both parts are working together as a te</w:t>
+      </w:r>
+      <w:bookmarkStart w:id="0" w:name="_GoBack"/>
+      <w:bookmarkEnd w:id="0"/>
+      <w:r>
+        <w:rPr>
+          <w:sz w:val="22"/>
+          <w:szCs w:val="22"/>
+        </w:rPr>
+        <w:t>am, but more importantly it ensures that your product is going to be a more refined and effective product.</w:t>
       </w:r>
     </w:p>
     <w:p>
@@ -697,8 +564,6 @@
         <w:lastRenderedPageBreak/>
         <w:t>References:</w:t>
       </w:r>
-      <w:bookmarkStart w:id="0" w:name="_GoBack"/>
-      <w:bookmarkEnd w:id="0"/>
     </w:p>
     <w:p>
       <w:pPr>
@@ -738,25 +603,7 @@
             <w:sz w:val="22"/>
             <w:szCs w:val="22"/>
           </w:rPr>
-          <w:t>https://www.linke</w:t>
-        </w:r>
-        <w:r>
-          <w:rPr>
-            <w:rStyle w:val="Hyperlink"/>
-            <w:rFonts w:asciiTheme="majorHAnsi" w:hAnsiTheme="majorHAnsi" w:cstheme="majorHAnsi"/>
-            <w:sz w:val="22"/>
-            <w:szCs w:val="22"/>
-          </w:rPr>
-          <w:t>d</w:t>
-        </w:r>
-        <w:r>
-          <w:rPr>
-            <w:rStyle w:val="Hyperlink"/>
-            <w:rFonts w:asciiTheme="majorHAnsi" w:hAnsiTheme="majorHAnsi" w:cstheme="majorHAnsi"/>
-            <w:sz w:val="22"/>
-            <w:szCs w:val="22"/>
-          </w:rPr>
-          <w:t>in.com/pulse/three-ways-key-principles-devops-michal-florys</w:t>
+          <w:t>https://www.linkedin.com/pulse/three-ways-key-principles-devops-michal-florys</w:t>
         </w:r>
       </w:hyperlink>
     </w:p>
@@ -867,8 +714,7 @@
       </w:pPr>
     </w:p>
     <w:sectPr>
-      <w:headerReference w:type="default" r:id="rId9"/>
-      <w:headerReference w:type="first" r:id="rId10"/>
+      <w:headerReference w:type="first" r:id="rId9"/>
       <w:footnotePr>
         <w:pos w:val="beneathText"/>
       </w:footnotePr>
@@ -938,37 +784,6 @@
 </file>
 
 <file path=word/header1.xml><?xml version="1.0" encoding="utf-8"?>
-<w:hdr xmlns:wpc="http://schemas.microsoft.com/office/word/2010/wordprocessingCanvas" xmlns:cx="http://schemas.microsoft.com/office/drawing/2014/chartex" xmlns:cx1="http://schemas.microsoft.com/office/drawing/2015/9/8/chartex" xmlns:cx2="http://schemas.microsoft.com/office/drawing/2015/10/21/chartex" xmlns:cx3="http://schemas.microsoft.com/office/drawing/2016/5/9/chartex" xmlns:cx4="http://schemas.microsoft.com/office/drawing/2016/5/10/chartex" xmlns:cx5="http://schemas.microsoft.com/office/drawing/2016/5/11/chartex" xmlns:cx6="http://schemas.microsoft.com/office/drawing/2016/5/12/chartex" xmlns:cx7="http://schemas.microsoft.com/office/drawing/2016/5/13/chartex" xmlns:cx8="http://schemas.microsoft.com/office/drawing/2016/5/14/chartex" xmlns:mc="http://schemas.openxmlformats.org/markup-compatibility/2006" xmlns:aink="http://schemas.microsoft.com/office/drawing/2016/ink" xmlns:am3d="http://schemas.microsoft.com/office/drawing/2017/model3d" xmlns:o="urn:schemas-microsoft-com:office:office" xmlns:r="http://schemas.openxmlformats.org/officeDocument/2006/relationships" xmlns:m="http://schemas.openxmlformats.org/officeDocument/2006/math" xmlns:v="urn:schemas-microsoft-com:vml" xmlns:wp14="http://schemas.microsoft.com/office/word/2010/wordprocessingDrawing" xmlns:wp="http://schemas.openxmlformats.org/drawingml/2006/wordprocessingDrawing" xmlns:w10="urn:schemas-microsoft-com:office:word" xmlns:w="http://schemas.openxmlformats.org/wordprocessingml/2006/main" xmlns:w14="http://schemas.microsoft.com/office/word/2010/wordml" xmlns:w15="http://schemas.microsoft.com/office/word/2012/wordml" xmlns:w16cid="http://schemas.microsoft.com/office/word/2016/wordml/cid" xmlns:w16se="http://schemas.microsoft.com/office/word/2015/wordml/symex" xmlns:wpg="http://schemas.microsoft.com/office/word/2010/wordprocessingGroup" xmlns:wpi="http://schemas.microsoft.com/office/word/2010/wordprocessingInk" xmlns:wne="http://schemas.microsoft.com/office/word/2006/wordml" xmlns:wps="http://schemas.microsoft.com/office/word/2010/wordprocessingShape" mc:Ignorable="w14 w15 w16se w16cid wp14">
-  <w:p>
-    <w:pPr>
-      <w:pStyle w:val="Header"/>
-    </w:pPr>
-    <w:sdt>
-      <w:sdtPr>
-        <w:alias w:val="Running head"/>
-        <w:tag w:val=""/>
-        <w:id w:val="12739865"/>
-        <w:placeholder>
-          <w:docPart w:val="F99C60A982D742CFABA969141E25EB4A"/>
-        </w:placeholder>
-        <w:dataBinding w:prefixMappings="xmlns:ns0='http://schemas.microsoft.com/office/2006/coverPageProps' " w:xpath="/ns0:CoverPageProperties[1]/ns0:Abstract[1]" w:storeItemID="{55AF091B-3C7A-41E3-B477-F2FDAA23CFDA}"/>
-        <w15:appearance w15:val="hidden"/>
-        <w:text/>
-      </w:sdtPr>
-      <w:sdtEndPr/>
-      <w:sdtContent/>
-    </w:sdt>
-    <w:r>
-      <w:rPr>
-        <w:rStyle w:val="Strong"/>
-      </w:rPr>
-      <w:ptab w:relativeTo="margin" w:alignment="right" w:leader="none"/>
-    </w:r>
-  </w:p>
-</w:hdr>
-</file>
-
-<file path=word/header2.xml><?xml version="1.0" encoding="utf-8"?>
 <w:hdr xmlns:wpc="http://schemas.microsoft.com/office/word/2010/wordprocessingCanvas" xmlns:cx="http://schemas.microsoft.com/office/drawing/2014/chartex" xmlns:cx1="http://schemas.microsoft.com/office/drawing/2015/9/8/chartex" xmlns:cx2="http://schemas.microsoft.com/office/drawing/2015/10/21/chartex" xmlns:cx3="http://schemas.microsoft.com/office/drawing/2016/5/9/chartex" xmlns:cx4="http://schemas.microsoft.com/office/drawing/2016/5/10/chartex" xmlns:cx5="http://schemas.microsoft.com/office/drawing/2016/5/11/chartex" xmlns:cx6="http://schemas.microsoft.com/office/drawing/2016/5/12/chartex" xmlns:cx7="http://schemas.microsoft.com/office/drawing/2016/5/13/chartex" xmlns:cx8="http://schemas.microsoft.com/office/drawing/2016/5/14/chartex" xmlns:mc="http://schemas.openxmlformats.org/markup-compatibility/2006" xmlns:aink="http://schemas.microsoft.com/office/drawing/2016/ink" xmlns:am3d="http://schemas.microsoft.com/office/drawing/2017/model3d" xmlns:o="urn:schemas-microsoft-com:office:office" xmlns:r="http://schemas.openxmlformats.org/officeDocument/2006/relationships" xmlns:m="http://schemas.openxmlformats.org/officeDocument/2006/math" xmlns:v="urn:schemas-microsoft-com:vml" xmlns:wp14="http://schemas.microsoft.com/office/word/2010/wordprocessingDrawing" xmlns:wp="http://schemas.openxmlformats.org/drawingml/2006/wordprocessingDrawing" xmlns:w10="urn:schemas-microsoft-com:office:word" xmlns:w="http://schemas.openxmlformats.org/wordprocessingml/2006/main" xmlns:w14="http://schemas.microsoft.com/office/word/2010/wordml" xmlns:w15="http://schemas.microsoft.com/office/word/2012/wordml" xmlns:w16cid="http://schemas.microsoft.com/office/word/2016/wordml/cid" xmlns:w16se="http://schemas.microsoft.com/office/word/2015/wordml/symex" xmlns:wpg="http://schemas.microsoft.com/office/word/2010/wordprocessingGroup" xmlns:wpi="http://schemas.microsoft.com/office/word/2010/wordprocessingInk" xmlns:wne="http://schemas.microsoft.com/office/word/2006/wordml" xmlns:wps="http://schemas.microsoft.com/office/word/2010/wordprocessingShape" mc:Ignorable="w14 w15 w16se w16cid wp14">
   <w:p>
     <w:pPr>
@@ -4174,32 +3989,6 @@
         </w:p>
       </w:docPartBody>
     </w:docPart>
-    <w:docPart>
-      <w:docPartPr>
-        <w:name w:val="F99C60A982D742CFABA969141E25EB4A"/>
-        <w:category>
-          <w:name w:val="General"/>
-          <w:gallery w:val="placeholder"/>
-        </w:category>
-        <w:types>
-          <w:type w:val="bbPlcHdr"/>
-        </w:types>
-        <w:behaviors>
-          <w:behavior w:val="content"/>
-        </w:behaviors>
-        <w:guid w:val="{B50F3CE8-4722-46F0-B674-16A806AD42D2}"/>
-      </w:docPartPr>
-      <w:docPartBody>
-        <w:p>
-          <w:pPr>
-            <w:pStyle w:val="F99C60A982D742CFABA969141E25EB4A"/>
-          </w:pPr>
-          <w:r>
-            <w:t>Figures title:</w:t>
-          </w:r>
-        </w:p>
-      </w:docPartBody>
-    </w:docPart>
   </w:docParts>
 </w:glossaryDocument>
 </file>
@@ -4256,7 +4045,7 @@
     <w:charset w:val="00"/>
     <w:family w:val="swiss"/>
     <w:pitch w:val="variable"/>
-    <w:sig w:usb0="E0002EFF" w:usb1="C000247B" w:usb2="00000009" w:usb3="00000000" w:csb0="000001FF" w:csb1="00000000"/>
+    <w:sig w:usb0="E0002AFF" w:usb1="C000247B" w:usb2="00000009" w:usb3="00000000" w:csb0="000001FF" w:csb1="00000000"/>
   </w:font>
   <w:font w:name="Calibri Light">
     <w:panose1 w:val="020F0302020204030204"/>
@@ -4286,6 +4075,7 @@
     <w:rsidRoot w:val="008478BA"/>
     <w:rsid w:val="008478BA"/>
     <w:rsid w:val="00982902"/>
+    <w:rsid w:val="00F6525B"/>
     <w:rsid w:val="00F67867"/>
   </w:rsids>
   <m:mathPr>
@@ -5194,7 +4984,7 @@
 </file>
 
 <file path=customXml/itemProps1.xml><?xml version="1.0" encoding="utf-8"?>
-<ds:datastoreItem xmlns:ds="http://schemas.openxmlformats.org/officeDocument/2006/customXml" ds:itemID="{3B4FBEC6-ABB8-AC4E-8CBC-66EC8411669D}">
+<ds:datastoreItem xmlns:ds="http://schemas.openxmlformats.org/officeDocument/2006/customXml" ds:itemID="{DCCA609E-681D-BE40-B240-1B4A2C333C2F}">
   <ds:schemaRefs>
     <ds:schemaRef ds:uri="http://schemas.openxmlformats.org/officeDocument/2006/bibliography"/>
   </ds:schemaRefs>
